--- a/Tố cáo/01-TC_CauHinh.docx
+++ b/Tố cáo/01-TC_CauHinh.docx
@@ -1,6 +1,6 @@
 
 <file path=word/document.xml><?xml version="1.0" encoding="utf-8"?>
-<w:document xmlns:wpc="http://schemas.microsoft.com/office/word/2010/wordprocessingCanvas" xmlns:cx="http://schemas.microsoft.com/office/drawing/2014/chartex" xmlns:cx1="http://schemas.microsoft.com/office/drawing/2015/9/8/chartex" xmlns:cx2="http://schemas.microsoft.com/office/drawing/2015/10/21/chartex" xmlns:cx3="http://schemas.microsoft.com/office/drawing/2016/5/9/chartex" xmlns:cx4="http://schemas.microsoft.com/office/drawing/2016/5/10/chartex" xmlns:cx5="http://schemas.microsoft.com/office/drawing/2016/5/11/chartex" xmlns:cx6="http://schemas.microsoft.com/office/drawing/2016/5/12/chartex" xmlns:cx7="http://schemas.microsoft.com/office/drawing/2016/5/13/chartex" xmlns:cx8="http://schemas.microsoft.com/office/drawing/2016/5/14/chartex" xmlns:mc="http://schemas.openxmlformats.org/markup-compatibility/2006" xmlns:aink="http://schemas.microsoft.com/office/drawing/2016/ink" xmlns:am3d="http://schemas.microsoft.com/office/drawing/2017/model3d" xmlns:o="urn:schemas-microsoft-com:office:office" xmlns:oel="http://schemas.microsoft.com/office/2019/extlst" xmlns:r="http://schemas.openxmlformats.org/officeDocument/2006/relationships" xmlns:m="http://schemas.openxmlformats.org/officeDocument/2006/math" xmlns:v="urn:schemas-microsoft-com:vml" xmlns:wp14="http://schemas.microsoft.com/office/word/2010/wordprocessingDrawing" xmlns:wp="http://schemas.openxmlformats.org/drawingml/2006/wordprocessingDrawing" xmlns:w10="urn:schemas-microsoft-com:office:word" xmlns:w="http://schemas.openxmlformats.org/wordprocessingml/2006/main" xmlns:w14="http://schemas.microsoft.com/office/word/2010/wordml" xmlns:w15="http://schemas.microsoft.com/office/word/2012/wordml" xmlns:w16cex="http://schemas.microsoft.com/office/word/2018/wordml/cex" xmlns:w16cid="http://schemas.microsoft.com/office/word/2016/wordml/cid" xmlns:w16="http://schemas.microsoft.com/office/word/2018/wordml" xmlns:w16du="http://schemas.microsoft.com/office/word/2023/wordml/word16du" xmlns:w16sdtdh="http://schemas.microsoft.com/office/word/2020/wordml/sdtdatahash" xmlns:w16sdtfl="http://schemas.microsoft.com/office/word/2024/wordml/sdtformatlock" xmlns:w16se="http://schemas.microsoft.com/office/word/2015/wordml/symex" xmlns:wpg="http://schemas.microsoft.com/office/word/2010/wordprocessingGroup" xmlns:wpi="http://schemas.microsoft.com/office/word/2010/wordprocessingInk" xmlns:wne="http://schemas.microsoft.com/office/word/2006/wordml" xmlns:wps="http://schemas.microsoft.com/office/word/2010/wordprocessingShape" mc:Ignorable="w14 w15 w16se w16cid w16 w16cex w16sdtdh w16sdtfl w16du wp14">
+<w:document xmlns:wpc="http://schemas.microsoft.com/office/word/2010/wordprocessingCanvas" xmlns:cx="http://schemas.microsoft.com/office/drawing/2014/chartex" xmlns:mc="http://schemas.openxmlformats.org/markup-compatibility/2006" xmlns:o="urn:schemas-microsoft-com:office:office" xmlns:r="http://schemas.openxmlformats.org/officeDocument/2006/relationships" xmlns:m="http://schemas.openxmlformats.org/officeDocument/2006/math" xmlns:v="urn:schemas-microsoft-com:vml" xmlns:wp14="http://schemas.microsoft.com/office/word/2010/wordprocessingDrawing" xmlns:wp="http://schemas.openxmlformats.org/drawingml/2006/wordprocessingDrawing" xmlns:w10="urn:schemas-microsoft-com:office:word" xmlns:w="http://schemas.openxmlformats.org/wordprocessingml/2006/main" xmlns:w14="http://schemas.microsoft.com/office/word/2010/wordml" xmlns:w15="http://schemas.microsoft.com/office/word/2012/wordml" xmlns:w16se="http://schemas.microsoft.com/office/word/2015/wordml/symex" xmlns:wpg="http://schemas.microsoft.com/office/word/2010/wordprocessingGroup" xmlns:wpi="http://schemas.microsoft.com/office/word/2010/wordprocessingInk" xmlns:wne="http://schemas.microsoft.com/office/word/2006/wordml" xmlns:wps="http://schemas.microsoft.com/office/word/2010/wordprocessingShape" mc:Ignorable="w14 w15 w16se wp14">
   <w:body>
     <w:p>
       <w:pPr>
@@ -120,7 +120,7 @@
               </wp:anchor>
             </w:drawing>
           </mc:Choice>
-          <mc:Fallback>
+          <mc:Fallback xmlns:w16sdtfl="http://schemas.microsoft.com/office/word/2024/wordml/sdtformatlock" xmlns:w16sdtdh="http://schemas.microsoft.com/office/word/2020/wordml/sdtdatahash" xmlns:w16du="http://schemas.microsoft.com/office/word/2023/wordml/word16du" xmlns:w16="http://schemas.microsoft.com/office/word/2018/wordml" xmlns:w16cid="http://schemas.microsoft.com/office/word/2016/wordml/cid" xmlns:w16cex="http://schemas.microsoft.com/office/word/2018/wordml/cex" xmlns:oel="http://schemas.microsoft.com/office/2019/extlst" xmlns:am3d="http://schemas.microsoft.com/office/drawing/2017/model3d" xmlns:aink="http://schemas.microsoft.com/office/drawing/2016/ink" xmlns:cx8="http://schemas.microsoft.com/office/drawing/2016/5/14/chartex" xmlns:cx7="http://schemas.microsoft.com/office/drawing/2016/5/13/chartex" xmlns:cx6="http://schemas.microsoft.com/office/drawing/2016/5/12/chartex" xmlns:cx5="http://schemas.microsoft.com/office/drawing/2016/5/11/chartex" xmlns:cx4="http://schemas.microsoft.com/office/drawing/2016/5/10/chartex" xmlns:cx3="http://schemas.microsoft.com/office/drawing/2016/5/9/chartex" xmlns:cx2="http://schemas.microsoft.com/office/drawing/2015/10/21/chartex" xmlns:cx1="http://schemas.microsoft.com/office/drawing/2015/9/8/chartex">
             <w:pict>
               <v:line w14:anchorId="774ADC7C" id="Straight Connector 4" o:spid="_x0000_s1026" style="position:absolute;z-index:251659264;visibility:visible;mso-wrap-style:square;mso-width-percent:0;mso-height-percent:0;mso-wrap-distance-left:9pt;mso-wrap-distance-top:0;mso-wrap-distance-right:9pt;mso-wrap-distance-bottom:0;mso-position-horizontal:absolute;mso-position-horizontal-relative:text;mso-position-vertical:absolute;mso-position-vertical-relative:text;mso-width-percent:0;mso-height-percent:0;mso-width-relative:page;mso-height-relative:page" from="186.9pt,2.2pt" to="267.9pt,2.2pt" o:gfxdata="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"/>
             </w:pict>
@@ -132,11 +132,11 @@
       <w:pPr>
         <w:spacing w:before="60"/>
         <w:ind w:firstLine="720"/>
-        <w:jc w:val="both"/>
-        <w:rPr>
-          <w:color w:val="000000"/>
-        </w:rPr>
-      </w:pPr>
+        <w:rPr>
+          <w:color w:val="000000"/>
+        </w:rPr>
+      </w:pPr>
+      <w:bookmarkStart w:id="0" w:name="_GoBack"/>
       <w:r>
         <w:rPr>
           <w:color w:val="000000"/>
@@ -193,7 +193,6 @@
       <w:pPr>
         <w:spacing w:before="60"/>
         <w:ind w:firstLine="720"/>
-        <w:jc w:val="both"/>
         <w:rPr>
           <w:b/>
           <w:color w:val="000000"/>
@@ -242,7 +241,6 @@
       <w:pPr>
         <w:spacing w:before="60"/>
         <w:ind w:firstLine="720"/>
-        <w:jc w:val="both"/>
         <w:rPr>
           <w:rFonts w:cs="Arial"/>
           <w:color w:val="000000"/>
@@ -306,7 +304,6 @@
       <w:pPr>
         <w:spacing w:before="60"/>
         <w:ind w:right="-142" w:firstLine="720"/>
-        <w:jc w:val="both"/>
         <w:rPr>
           <w:rFonts w:cs="Arial"/>
           <w:color w:val="000000"/>
@@ -363,7 +360,6 @@
       <w:pPr>
         <w:spacing w:before="60"/>
         <w:ind w:firstLine="720"/>
-        <w:jc w:val="both"/>
         <w:rPr>
           <w:rFonts w:cs="Arial"/>
           <w:color w:val="000000"/>
@@ -389,7 +385,6 @@
       <w:pPr>
         <w:spacing w:before="60"/>
         <w:ind w:firstLine="720"/>
-        <w:jc w:val="both"/>
         <w:rPr>
           <w:rFonts w:cs="Arial"/>
           <w:color w:val="000000"/>
@@ -447,7 +442,6 @@
       <w:pPr>
         <w:spacing w:before="60"/>
         <w:ind w:firstLine="720"/>
-        <w:jc w:val="both"/>
         <w:rPr>
           <w:rFonts w:cs="Arial"/>
           <w:color w:val="000000"/>
@@ -491,7 +485,6 @@
       <w:pPr>
         <w:spacing w:before="60"/>
         <w:ind w:firstLine="720"/>
-        <w:jc w:val="both"/>
         <w:rPr>
           <w:rFonts w:cs="Arial"/>
           <w:color w:val="000000"/>
@@ -520,7 +513,6 @@
       <w:pPr>
         <w:spacing w:before="60"/>
         <w:ind w:firstLine="720"/>
-        <w:jc w:val="both"/>
         <w:rPr>
           <w:b/>
           <w:color w:val="000000"/>
@@ -547,7 +539,6 @@
         </w:tabs>
         <w:spacing w:before="60"/>
         <w:ind w:firstLine="720"/>
-        <w:jc w:val="both"/>
         <w:rPr>
           <w:color w:val="000000"/>
           <w:vertAlign w:val="superscript"/>
@@ -569,7 +560,6 @@
         </w:tabs>
         <w:spacing w:before="60"/>
         <w:ind w:firstLine="720"/>
-        <w:jc w:val="both"/>
         <w:rPr>
           <w:rFonts w:asciiTheme="minorHAnsi" w:hAnsiTheme="minorHAnsi"/>
           <w:b/>
@@ -600,13 +590,10 @@
         </w:tabs>
         <w:spacing w:before="60"/>
         <w:ind w:firstLine="720"/>
-        <w:jc w:val="both"/>
         <w:rPr>
           <w:bCs/>
           <w:color w:val="000000"/>
           <w:spacing w:val="-10"/>
-          <w:sz w:val="26"/>
-          <w:szCs w:val="26"/>
           <w:lang w:val="vi-VN"/>
         </w:rPr>
       </w:pPr>
@@ -615,8 +602,6 @@
           <w:bCs/>
           <w:color w:val="000000"/>
           <w:spacing w:val="-10"/>
-          <w:sz w:val="26"/>
-          <w:szCs w:val="26"/>
           <w:lang w:val="vi-VN"/>
         </w:rPr>
         <w:t>[[TaiLieu]]</w:t>
@@ -629,7 +614,6 @@
         </w:tabs>
         <w:spacing w:before="60"/>
         <w:ind w:firstLine="720"/>
-        <w:jc w:val="both"/>
         <w:rPr>
           <w:b/>
           <w:color w:val="000000"/>
@@ -656,7 +640,6 @@
         </w:tabs>
         <w:spacing w:before="60"/>
         <w:ind w:firstLine="720"/>
-        <w:jc w:val="both"/>
         <w:rPr>
           <w:color w:val="000000"/>
           <w:vertAlign w:val="superscript"/>
@@ -678,7 +661,6 @@
         </w:tabs>
         <w:spacing w:before="60"/>
         <w:ind w:firstLine="720"/>
-        <w:jc w:val="both"/>
         <w:rPr>
           <w:rFonts w:cs="Arial"/>
           <w:color w:val="000000"/>
@@ -716,7 +698,6 @@
         </w:tabs>
         <w:spacing w:before="60"/>
         <w:ind w:firstLine="720"/>
-        <w:jc w:val="both"/>
         <w:rPr>
           <w:color w:val="000000"/>
           <w:lang w:val="vi-VN"/>
@@ -737,7 +718,6 @@
         </w:tabs>
         <w:spacing w:before="60"/>
         <w:ind w:firstLine="720"/>
-        <w:jc w:val="both"/>
         <w:rPr>
           <w:rFonts w:cs="Arial"/>
           <w:color w:val="000000"/>
@@ -760,6 +740,7 @@
         <w:t>/.</w:t>
       </w:r>
     </w:p>
+    <w:bookmarkEnd w:id="0"/>
     <w:p>
       <w:pPr>
         <w:tabs>
@@ -793,7 +774,7 @@
 </file>
 
 <file path=word/styles.xml><?xml version="1.0" encoding="utf-8"?>
-<w:styles xmlns:mc="http://schemas.openxmlformats.org/markup-compatibility/2006" xmlns:r="http://schemas.openxmlformats.org/officeDocument/2006/relationships" xmlns:w="http://schemas.openxmlformats.org/wordprocessingml/2006/main" xmlns:w14="http://schemas.microsoft.com/office/word/2010/wordml" xmlns:w15="http://schemas.microsoft.com/office/word/2012/wordml" xmlns:w16cex="http://schemas.microsoft.com/office/word/2018/wordml/cex" xmlns:w16cid="http://schemas.microsoft.com/office/word/2016/wordml/cid" xmlns:w16="http://schemas.microsoft.com/office/word/2018/wordml" xmlns:w16du="http://schemas.microsoft.com/office/word/2023/wordml/word16du" xmlns:w16sdtdh="http://schemas.microsoft.com/office/word/2020/wordml/sdtdatahash" xmlns:w16sdtfl="http://schemas.microsoft.com/office/word/2024/wordml/sdtformatlock" xmlns:w16se="http://schemas.microsoft.com/office/word/2015/wordml/symex" mc:Ignorable="w14 w15 w16se w16cid w16 w16cex w16sdtdh w16sdtfl w16du">
+<w:styles xmlns:mc="http://schemas.openxmlformats.org/markup-compatibility/2006" xmlns:r="http://schemas.openxmlformats.org/officeDocument/2006/relationships" xmlns:w="http://schemas.openxmlformats.org/wordprocessingml/2006/main" xmlns:w14="http://schemas.microsoft.com/office/word/2010/wordml" xmlns:w15="http://schemas.microsoft.com/office/word/2012/wordml" xmlns:w16se="http://schemas.microsoft.com/office/word/2015/wordml/symex" mc:Ignorable="w14 w15 w16se">
   <w:docDefaults>
     <w:rPrDefault>
       <w:rPr>
@@ -811,7 +792,7 @@
       </w:pPr>
     </w:pPrDefault>
   </w:docDefaults>
-  <w:latentStyles w:defLockedState="0" w:defUIPriority="99" w:defSemiHidden="0" w:defUnhideWhenUsed="0" w:defQFormat="0" w:count="376">
+  <w:latentStyles w:defLockedState="0" w:defUIPriority="99" w:defSemiHidden="0" w:defUnhideWhenUsed="0" w:defQFormat="0" w:count="371">
     <w:lsdException w:name="Normal" w:uiPriority="0" w:qFormat="1"/>
     <w:lsdException w:name="heading 1" w:uiPriority="9" w:qFormat="1"/>
     <w:lsdException w:name="heading 2" w:semiHidden="1" w:uiPriority="9" w:unhideWhenUsed="1" w:qFormat="1"/>
@@ -1183,11 +1164,6 @@
     <w:lsdException w:name="List Table 5 Dark Accent 6" w:uiPriority="50"/>
     <w:lsdException w:name="List Table 6 Colorful Accent 6" w:uiPriority="51"/>
     <w:lsdException w:name="List Table 7 Colorful Accent 6" w:uiPriority="52"/>
-    <w:lsdException w:name="Mention" w:semiHidden="1" w:unhideWhenUsed="1"/>
-    <w:lsdException w:name="Smart Hyperlink" w:semiHidden="1" w:unhideWhenUsed="1"/>
-    <w:lsdException w:name="Hashtag" w:semiHidden="1" w:unhideWhenUsed="1"/>
-    <w:lsdException w:name="Unresolved Mention" w:semiHidden="1" w:unhideWhenUsed="1"/>
-    <w:lsdException w:name="Smart Link" w:semiHidden="1" w:unhideWhenUsed="1"/>
   </w:latentStyles>
   <w:style w:type="paragraph" w:default="1" w:styleId="Normal">
     <w:name w:val="Normal"/>
